--- a/Redis二期/第6章/第1节/Redis集群搭建文档.docx
+++ b/Redis二期/第6章/第1节/Redis集群搭建文档.docx
@@ -1,6 +1,6 @@
 
 <file path=word/document.xml><?xml version="1.0" encoding="utf-8"?>
-<w:document xmlns:wpc="http://schemas.microsoft.com/office/word/2010/wordprocessingCanvas" xmlns:mo="http://schemas.microsoft.com/office/mac/office/2008/main" xmlns:mc="http://schemas.openxmlformats.org/markup-compatibility/2006" xmlns:mv="urn:schemas-microsoft-com:mac:vml" xmlns:o="urn:schemas-microsoft-com:office:office" xmlns:r="http://schemas.openxmlformats.org/officeDocument/2006/relationships" xmlns:m="http://schemas.openxmlformats.org/officeDocument/2006/math" xmlns:v="urn:schemas-microsoft-com:vml" xmlns:wp14="http://schemas.microsoft.com/office/word/2010/wordprocessingDrawing" xmlns:wp="http://schemas.openxmlformats.org/drawingml/2006/wordprocessingDrawing" xmlns:w10="urn:schemas-microsoft-com:office:word" xmlns:w="http://schemas.openxmlformats.org/wordprocessingml/2006/main" xmlns:w14="http://schemas.microsoft.com/office/word/2010/wordml" xmlns:w15="http://schemas.microsoft.com/office/word/2012/wordml" xmlns:wpg="http://schemas.microsoft.com/office/word/2010/wordprocessingGroup" xmlns:wpi="http://schemas.microsoft.com/office/word/2010/wordprocessingInk" xmlns:wne="http://schemas.microsoft.com/office/word/2006/wordml" xmlns:wps="http://schemas.microsoft.com/office/word/2010/wordprocessingShape" mc:Ignorable="w14 w15 wp14">
+<w:document xmlns:wpc="http://schemas.microsoft.com/office/word/2010/wordprocessingCanvas" xmlns:cx="http://schemas.microsoft.com/office/drawing/2014/chartex" xmlns:mc="http://schemas.openxmlformats.org/markup-compatibility/2006" xmlns:o="urn:schemas-microsoft-com:office:office" xmlns:r="http://schemas.openxmlformats.org/officeDocument/2006/relationships" xmlns:m="http://schemas.openxmlformats.org/officeDocument/2006/math" xmlns:v="urn:schemas-microsoft-com:vml" xmlns:wp14="http://schemas.microsoft.com/office/word/2010/wordprocessingDrawing" xmlns:wp="http://schemas.openxmlformats.org/drawingml/2006/wordprocessingDrawing" xmlns:w10="urn:schemas-microsoft-com:office:word" xmlns:w="http://schemas.openxmlformats.org/wordprocessingml/2006/main" xmlns:w14="http://schemas.microsoft.com/office/word/2010/wordml" xmlns:w15="http://schemas.microsoft.com/office/word/2012/wordml" xmlns:w16se="http://schemas.microsoft.com/office/word/2015/wordml/symex" xmlns:wpg="http://schemas.microsoft.com/office/word/2010/wordprocessingGroup" xmlns:wpi="http://schemas.microsoft.com/office/word/2010/wordprocessingInk" xmlns:wne="http://schemas.microsoft.com/office/word/2006/wordml" xmlns:wps="http://schemas.microsoft.com/office/word/2010/wordprocessingShape" mc:Ignorable="w14 w15 w16se wp14">
   <w:body>
     <w:p>
       <w:r>
@@ -40,43 +40,64 @@
       </w:r>
     </w:p>
     <w:p>
-      <w:r>
-        <w:t>1、安装</w:t>
-      </w:r>
-      <w:proofErr w:type="spellStart"/>
-      <w:r>
+      <w:pPr>
+        <w:rPr>
+          <w:rFonts w:hint="eastAsia"/>
+        </w:rPr>
+      </w:pPr>
+      <w:r>
+        <w:rPr>
+          <w:rFonts w:hint="eastAsia"/>
+        </w:rPr>
+        <w:t>0 首先检查服务器中有没有</w:t>
+      </w:r>
+      <w:proofErr w:type="spellStart"/>
+      <w:r>
+        <w:rPr>
+          <w:rFonts w:hint="eastAsia"/>
+        </w:rPr>
         <w:t>redis</w:t>
       </w:r>
       <w:proofErr w:type="spellEnd"/>
-    </w:p>
-    <w:p>
-      <w:r>
-        <w:rPr>
-          <w:rFonts w:hint="eastAsia"/>
-        </w:rPr>
-        <w:t xml:space="preserve">   </w:t>
-      </w:r>
-      <w:proofErr w:type="spellStart"/>
-      <w:r>
-        <w:rPr>
-          <w:rFonts w:hint="eastAsia"/>
-        </w:rPr>
-        <w:t>su</w:t>
-      </w:r>
-      <w:proofErr w:type="spellEnd"/>
-      <w:r>
-        <w:rPr>
-          <w:rFonts w:hint="eastAsia"/>
-        </w:rPr>
-        <w:t xml:space="preserve">     </w:t>
+      <w:r>
+        <w:rPr>
+          <w:rFonts w:hint="eastAsia"/>
+        </w:rPr>
+        <w:t>。</w:t>
       </w:r>
       <w:bookmarkStart w:id="0" w:name="_GoBack"/>
       <w:bookmarkEnd w:id="0"/>
-      <w:r>
-        <w:rPr>
-          <w:rFonts w:hint="eastAsia"/>
-        </w:rPr>
-        <w:t xml:space="preserve">                  采用</w:t>
+    </w:p>
+    <w:p>
+      <w:r>
+        <w:t>1、安装</w:t>
+      </w:r>
+      <w:proofErr w:type="spellStart"/>
+      <w:r>
+        <w:t>redis</w:t>
+      </w:r>
+      <w:proofErr w:type="spellEnd"/>
+    </w:p>
+    <w:p>
+      <w:r>
+        <w:rPr>
+          <w:rFonts w:hint="eastAsia"/>
+        </w:rPr>
+        <w:t xml:space="preserve">   </w:t>
+      </w:r>
+      <w:proofErr w:type="spellStart"/>
+      <w:r>
+        <w:rPr>
+          <w:rFonts w:hint="eastAsia"/>
+        </w:rPr>
+        <w:t>su</w:t>
+      </w:r>
+      <w:proofErr w:type="spellEnd"/>
+      <w:r>
+        <w:rPr>
+          <w:rFonts w:hint="eastAsia"/>
+        </w:rPr>
+        <w:t xml:space="preserve">                       采用</w:t>
       </w:r>
       <w:proofErr w:type="spellStart"/>
       <w:r>
@@ -196,15 +217,7 @@
       </w:r>
       <w:r>
         <w:tab/>
-        <w:t xml:space="preserve">make &amp;&amp; </w:t>
-      </w:r>
-      <w:proofErr w:type="spellStart"/>
-      <w:r>
-        <w:t>make</w:t>
-      </w:r>
-      <w:proofErr w:type="spellEnd"/>
-      <w:r>
-        <w:t xml:space="preserve"> install</w:t>
+        <w:t>make &amp;&amp; make install</w:t>
       </w:r>
     </w:p>
     <w:p>
@@ -468,7 +481,6 @@
         <w:rPr>
           <w:rFonts w:hint="eastAsia"/>
         </w:rPr>
-        <w:lastRenderedPageBreak/>
         <w:t xml:space="preserve">   </w:t>
       </w:r>
       <w:proofErr w:type="spellStart"/>
@@ -1234,6 +1246,7 @@
         <w:rPr>
           <w:rFonts w:hint="eastAsia"/>
         </w:rPr>
+        <w:lastRenderedPageBreak/>
         <w:t>（2）</w:t>
       </w:r>
       <w:r>
@@ -2239,6 +2252,7 @@
         <w:rPr>
           <w:noProof/>
         </w:rPr>
+        <w:lastRenderedPageBreak/>
         <w:drawing>
           <wp:inline distT="0" distB="0" distL="0" distR="0" wp14:anchorId="45232580" wp14:editId="0E12716B">
             <wp:extent cx="5270500" cy="3426460"/>
@@ -2374,6 +2388,7 @@
         <w:rPr>
           <w:noProof/>
         </w:rPr>
+        <w:lastRenderedPageBreak/>
         <w:drawing>
           <wp:inline distT="0" distB="0" distL="0" distR="0" wp14:anchorId="0AA3A611" wp14:editId="7C447A46">
             <wp:extent cx="5270500" cy="4326890"/>
@@ -2423,12 +2438,112 @@
       </w:r>
     </w:p>
     <w:p>
+      <w:r>
+        <w:t xml:space="preserve">        </w:t>
+      </w:r>
+      <w:proofErr w:type="gramStart"/>
+      <w:r>
+        <w:t>./</w:t>
+      </w:r>
+      <w:proofErr w:type="spellStart"/>
+      <w:proofErr w:type="gramEnd"/>
+      <w:r>
+        <w:t>redis</w:t>
+      </w:r>
+      <w:proofErr w:type="spellEnd"/>
+      <w:r>
+        <w:t>-cli -c -p 7000</w:t>
+      </w:r>
+      <w:r>
+        <w:rPr>
+          <w:rFonts w:hint="eastAsia"/>
+        </w:rPr>
+        <w:t xml:space="preserve">   </w:t>
+      </w:r>
+    </w:p>
+    <w:p>
       <w:pPr>
         <w:rPr>
-          <w:rFonts w:hint="eastAsia"/>
+          <w:color w:val="FF0000"/>
         </w:rPr>
       </w:pPr>
       <w:r>
+        <w:t xml:space="preserve"> </w:t>
+      </w:r>
+      <w:r>
+        <w:rPr>
+          <w:rFonts w:hint="eastAsia"/>
+          <w:color w:val="FF0000"/>
+        </w:rPr>
+        <w:t>至此，安装已经完毕！如果按照文档安装还是安装失败，那么</w:t>
+      </w:r>
+      <w:r>
+        <w:rPr>
+          <w:rFonts w:hint="eastAsia"/>
+          <w:color w:val="FF0000"/>
+        </w:rPr>
+        <w:t>,本人</w:t>
+      </w:r>
+      <w:r>
+        <w:rPr>
+          <w:rFonts w:hint="eastAsia"/>
+          <w:color w:val="FF0000"/>
+        </w:rPr>
+        <w:t>建议关闭</w:t>
+      </w:r>
+      <w:proofErr w:type="spellStart"/>
+      <w:r>
+        <w:rPr>
+          <w:rFonts w:hint="eastAsia"/>
+          <w:color w:val="FF0000"/>
+        </w:rPr>
+        <w:t>redis</w:t>
+      </w:r>
+      <w:proofErr w:type="spellEnd"/>
+      <w:r>
+        <w:rPr>
+          <w:rFonts w:hint="eastAsia"/>
+          <w:color w:val="FF0000"/>
+        </w:rPr>
+        <w:t xml:space="preserve"> server所有节点从头再来！</w:t>
+      </w:r>
+      <w:r>
+        <w:rPr>
+          <w:rFonts w:hint="eastAsia"/>
+          <w:color w:val="FF0000"/>
+        </w:rPr>
+        <w:t>第10点是关闭的命令</w:t>
+      </w:r>
+      <w:r>
+        <w:t xml:space="preserve">      </w:t>
+      </w:r>
+    </w:p>
+    <w:p>
+      <w:r>
+        <w:t xml:space="preserve">    </w:t>
+      </w:r>
+    </w:p>
+    <w:p>
+      <w:r>
+        <w:t>10、如果搭建失败，请用此命令将所有启动的</w:t>
+      </w:r>
+      <w:proofErr w:type="spellStart"/>
+      <w:r>
+        <w:t>redis</w:t>
+      </w:r>
+      <w:proofErr w:type="spellEnd"/>
+      <w:r>
+        <w:t xml:space="preserve"> server一个个关闭掉</w:t>
+      </w:r>
+      <w:r>
+        <w:rPr>
+          <w:rFonts w:hint="eastAsia"/>
+        </w:rPr>
+        <w:t>，切勿直接用kill命令关闭</w:t>
+      </w:r>
+    </w:p>
+    <w:p>
+      <w:r>
         <w:t xml:space="preserve">        </w:t>
       </w:r>
       <w:proofErr w:type="gramStart"/>
@@ -2442,119 +2557,14 @@
       </w:r>
       <w:proofErr w:type="spellEnd"/>
       <w:r>
-        <w:t>-cli -c -p 7000</w:t>
-      </w:r>
-      <w:r>
-        <w:rPr>
-          <w:rFonts w:hint="eastAsia"/>
-        </w:rPr>
-        <w:t xml:space="preserve">   </w:t>
-      </w:r>
-    </w:p>
-    <w:p>
-      <w:pPr>
-        <w:rPr>
-          <w:color w:val="FF0000"/>
-        </w:rPr>
-      </w:pPr>
-      <w:r>
+        <w:t>-cli -p 7000 shutdown</w:t>
+      </w:r>
+      <w:r>
+        <w:rPr>
+          <w:rFonts w:hint="eastAsia"/>
+        </w:rPr>
         <w:t xml:space="preserve"> </w:t>
       </w:r>
-      <w:r>
-        <w:rPr>
-          <w:rFonts w:hint="eastAsia"/>
-          <w:color w:val="FF0000"/>
-        </w:rPr>
-        <w:t>至此，安装已经完毕！如果按照文档安装还是安装失败，那么</w:t>
-      </w:r>
-      <w:r>
-        <w:rPr>
-          <w:rFonts w:hint="eastAsia"/>
-          <w:color w:val="FF0000"/>
-        </w:rPr>
-        <w:t>,本人</w:t>
-      </w:r>
-      <w:r>
-        <w:rPr>
-          <w:rFonts w:hint="eastAsia"/>
-          <w:color w:val="FF0000"/>
-        </w:rPr>
-        <w:t>建议关闭</w:t>
-      </w:r>
-      <w:proofErr w:type="spellStart"/>
-      <w:r>
-        <w:rPr>
-          <w:rFonts w:hint="eastAsia"/>
-          <w:color w:val="FF0000"/>
-        </w:rPr>
-        <w:t>redis</w:t>
-      </w:r>
-      <w:proofErr w:type="spellEnd"/>
-      <w:r>
-        <w:rPr>
-          <w:rFonts w:hint="eastAsia"/>
-          <w:color w:val="FF0000"/>
-        </w:rPr>
-        <w:t xml:space="preserve"> server所有节点从头再来！</w:t>
-      </w:r>
-      <w:r>
-        <w:rPr>
-          <w:rFonts w:hint="eastAsia"/>
-          <w:color w:val="FF0000"/>
-        </w:rPr>
-        <w:t>第10点是关闭的命令</w:t>
-      </w:r>
-      <w:r>
-        <w:t xml:space="preserve">      </w:t>
-      </w:r>
-    </w:p>
-    <w:p>
-      <w:r>
-        <w:t xml:space="preserve">    </w:t>
-      </w:r>
-    </w:p>
-    <w:p>
-      <w:r>
-        <w:t>10、如果搭建失败，请用此命令将所有启动的</w:t>
-      </w:r>
-      <w:proofErr w:type="spellStart"/>
-      <w:r>
-        <w:t>redis</w:t>
-      </w:r>
-      <w:proofErr w:type="spellEnd"/>
-      <w:r>
-        <w:t xml:space="preserve"> server一个个关闭掉</w:t>
-      </w:r>
-      <w:r>
-        <w:rPr>
-          <w:rFonts w:hint="eastAsia"/>
-        </w:rPr>
-        <w:t>，切勿直接用kill命令关闭</w:t>
-      </w:r>
-    </w:p>
-    <w:p>
-      <w:r>
-        <w:t xml:space="preserve">        </w:t>
-      </w:r>
-      <w:proofErr w:type="gramStart"/>
-      <w:r>
-        <w:t>./</w:t>
-      </w:r>
-      <w:proofErr w:type="spellStart"/>
-      <w:proofErr w:type="gramEnd"/>
-      <w:r>
-        <w:t>redis</w:t>
-      </w:r>
-      <w:proofErr w:type="spellEnd"/>
-      <w:r>
-        <w:t>-cli -p 7000 shutdown</w:t>
-      </w:r>
-      <w:r>
-        <w:rPr>
-          <w:rFonts w:hint="eastAsia"/>
-        </w:rPr>
-        <w:t xml:space="preserve"> </w:t>
-      </w:r>
     </w:p>
     <w:p>
       <w:r>
@@ -2565,13 +2575,7 @@
       </w:r>
     </w:p>
     <w:p/>
-    <w:p>
-      <w:pPr>
-        <w:rPr>
-          <w:rFonts w:hint="eastAsia"/>
-        </w:rPr>
-      </w:pPr>
-    </w:p>
+    <w:p/>
     <w:p>
       <w:r>
         <w:rPr>
@@ -2625,7 +2629,7 @@
 </file>
 
 <file path=word/styles.xml><?xml version="1.0" encoding="utf-8"?>
-<w:styles xmlns:mc="http://schemas.openxmlformats.org/markup-compatibility/2006" xmlns:r="http://schemas.openxmlformats.org/officeDocument/2006/relationships" xmlns:w="http://schemas.openxmlformats.org/wordprocessingml/2006/main" xmlns:w14="http://schemas.microsoft.com/office/word/2010/wordml" xmlns:w15="http://schemas.microsoft.com/office/word/2012/wordml" mc:Ignorable="w14 w15">
+<w:styles xmlns:mc="http://schemas.openxmlformats.org/markup-compatibility/2006" xmlns:r="http://schemas.openxmlformats.org/officeDocument/2006/relationships" xmlns:w="http://schemas.openxmlformats.org/wordprocessingml/2006/main" xmlns:w14="http://schemas.microsoft.com/office/word/2010/wordml" xmlns:w15="http://schemas.microsoft.com/office/word/2012/wordml" xmlns:w16se="http://schemas.microsoft.com/office/word/2015/wordml/symex" mc:Ignorable="w14 w15 w16se">
   <w:docDefaults>
     <w:rPrDefault>
       <w:rPr>
@@ -2638,7 +2642,7 @@
     </w:rPrDefault>
     <w:pPrDefault/>
   </w:docDefaults>
-  <w:latentStyles w:defLockedState="0" w:defUIPriority="99" w:defSemiHidden="0" w:defUnhideWhenUsed="0" w:defQFormat="0" w:count="382">
+  <w:latentStyles w:defLockedState="0" w:defUIPriority="99" w:defSemiHidden="0" w:defUnhideWhenUsed="0" w:defQFormat="0" w:count="371">
     <w:lsdException w:name="Normal" w:uiPriority="0" w:qFormat="1"/>
     <w:lsdException w:name="heading 1" w:uiPriority="9" w:qFormat="1"/>
     <w:lsdException w:name="heading 2" w:semiHidden="1" w:uiPriority="9" w:unhideWhenUsed="1" w:qFormat="1"/>
@@ -2795,15 +2799,6 @@
     <w:lsdException w:name="Balloon Text" w:semiHidden="1" w:unhideWhenUsed="1"/>
     <w:lsdException w:name="Table Grid" w:uiPriority="39"/>
     <w:lsdException w:name="Table Theme" w:semiHidden="1" w:unhideWhenUsed="1"/>
-    <w:lsdException w:name="Note Level 1" w:semiHidden="1" w:unhideWhenUsed="1"/>
-    <w:lsdException w:name="Note Level 2" w:semiHidden="1" w:unhideWhenUsed="1"/>
-    <w:lsdException w:name="Note Level 3" w:semiHidden="1" w:unhideWhenUsed="1"/>
-    <w:lsdException w:name="Note Level 4" w:semiHidden="1" w:unhideWhenUsed="1"/>
-    <w:lsdException w:name="Note Level 5" w:semiHidden="1" w:unhideWhenUsed="1"/>
-    <w:lsdException w:name="Note Level 6" w:semiHidden="1" w:unhideWhenUsed="1"/>
-    <w:lsdException w:name="Note Level 7" w:semiHidden="1" w:unhideWhenUsed="1"/>
-    <w:lsdException w:name="Note Level 8" w:semiHidden="1" w:unhideWhenUsed="1"/>
-    <w:lsdException w:name="Note Level 9" w:semiHidden="1" w:unhideWhenUsed="1"/>
     <w:lsdException w:name="Placeholder Text" w:semiHidden="1"/>
     <w:lsdException w:name="No Spacing" w:uiPriority="1" w:qFormat="1"/>
     <w:lsdException w:name="Light Shading" w:uiPriority="60"/>
@@ -3019,8 +3014,6 @@
     <w:lsdException w:name="List Table 5 Dark Accent 6" w:uiPriority="50"/>
     <w:lsdException w:name="List Table 6 Colorful Accent 6" w:uiPriority="51"/>
     <w:lsdException w:name="List Table 7 Colorful Accent 6" w:uiPriority="52"/>
-    <w:lsdException w:name="Mention" w:semiHidden="1" w:unhideWhenUsed="1"/>
-    <w:lsdException w:name="Smart Hyperlink" w:semiHidden="1" w:unhideWhenUsed="1"/>
   </w:latentStyles>
   <w:style w:type="paragraph" w:default="1" w:styleId="a">
     <w:name w:val="Normal"/>
@@ -3079,7 +3072,7 @@
         <a:sysClr val="windowText" lastClr="000000"/>
       </a:dk1>
       <a:lt1>
-        <a:sysClr val="window" lastClr="FFFFFF"/>
+        <a:sysClr val="window" lastClr="CAEACE"/>
       </a:lt1>
       <a:dk2>
         <a:srgbClr val="44546A"/>
